--- a/AFFARS/ARCHIVE/pgi_5327.docx
+++ b/AFFARS/ARCHIVE/pgi_5327.docx
@@ -1,6 +1,6 @@
 
 <file path=word/document.xml><?xml version="1.0" encoding="utf-8"?>
-<w:document xmlns:wpc="http://schemas.microsoft.com/office/word/2010/wordprocessingCanvas" xmlns:cx="http://schemas.microsoft.com/office/drawing/2014/chartex" xmlns:cx1="http://schemas.microsoft.com/office/drawing/2015/9/8/chartex" xmlns:cx2="http://schemas.microsoft.com/office/drawing/2015/10/21/chartex" xmlns:cx3="http://schemas.microsoft.com/office/drawing/2016/5/9/chartex" xmlns:cx4="http://schemas.microsoft.com/office/drawing/2016/5/10/chartex" xmlns:cx5="http://schemas.microsoft.com/office/drawing/2016/5/11/chartex" xmlns:cx6="http://schemas.microsoft.com/office/drawing/2016/5/12/chartex" xmlns:cx7="http://schemas.microsoft.com/office/drawing/2016/5/13/chartex" xmlns:cx8="http://schemas.microsoft.com/office/drawing/2016/5/14/chartex" xmlns:mc="http://schemas.openxmlformats.org/markup-compatibility/2006" xmlns:aink="http://schemas.microsoft.com/office/drawing/2016/ink" xmlns:am3d="http://schemas.microsoft.com/office/drawing/2017/model3d" xmlns:o="urn:schemas-microsoft-com:office:office" xmlns:r="http://schemas.openxmlformats.org/officeDocument/2006/relationships" xmlns:m="http://schemas.openxmlformats.org/officeDocument/2006/math" xmlns:v="urn:schemas-microsoft-com:vml" xmlns:wp14="http://schemas.microsoft.com/office/word/2010/wordprocessingDrawing" xmlns:wp="http://schemas.openxmlformats.org/drawingml/2006/wordprocessingDrawing" xmlns:w10="urn:schemas-microsoft-com:office:word" xmlns:w="http://schemas.openxmlformats.org/wordprocessingml/2006/main" xmlns:w14="http://schemas.microsoft.com/office/word/2010/wordml" xmlns:w15="http://schemas.microsoft.com/office/word/2012/wordml" xmlns:w16cid="http://schemas.microsoft.com/office/word/2016/wordml/cid" xmlns:w16se="http://schemas.microsoft.com/office/word/2015/wordml/symex" xmlns:wpg="http://schemas.microsoft.com/office/word/2010/wordprocessingGroup" xmlns:wpi="http://schemas.microsoft.com/office/word/2010/wordprocessingInk" xmlns:wne="http://schemas.microsoft.com/office/word/2006/wordml" xmlns:wps="http://schemas.microsoft.com/office/word/2010/wordprocessingShape" mc:Ignorable="w14 w15 w16se w16cid wp14">
+<w:document xmlns:wpc="http://schemas.microsoft.com/office/word/2010/wordprocessingCanvas" xmlns:cx="http://schemas.microsoft.com/office/drawing/2014/chartex" xmlns:cx1="http://schemas.microsoft.com/office/drawing/2015/9/8/chartex" xmlns:mc="http://schemas.openxmlformats.org/markup-compatibility/2006" xmlns:o="urn:schemas-microsoft-com:office:office" xmlns:r="http://schemas.openxmlformats.org/officeDocument/2006/relationships" xmlns:m="http://schemas.openxmlformats.org/officeDocument/2006/math" xmlns:v="urn:schemas-microsoft-com:vml" xmlns:wp14="http://schemas.microsoft.com/office/word/2010/wordprocessingDrawing" xmlns:wp="http://schemas.openxmlformats.org/drawingml/2006/wordprocessingDrawing" xmlns:w10="urn:schemas-microsoft-com:office:word" xmlns:w="http://schemas.openxmlformats.org/wordprocessingml/2006/main" xmlns:w14="http://schemas.microsoft.com/office/word/2010/wordml" xmlns:w15="http://schemas.microsoft.com/office/word/2012/wordml" xmlns:w16se="http://schemas.microsoft.com/office/word/2015/wordml/symex" xmlns:wpg="http://schemas.microsoft.com/office/word/2010/wordprocessingGroup" xmlns:wpi="http://schemas.microsoft.com/office/word/2010/wordprocessingInk" xmlns:wne="http://schemas.microsoft.com/office/word/2006/wordml" xmlns:wps="http://schemas.microsoft.com/office/word/2010/wordprocessingShape" mc:Ignorable="w14 w15 w16se wp14">
   <w:body>
     <w:p>
       <w:pPr>
@@ -908,6 +908,7 @@
     <w:p>
       <w:pPr>
         <w:pStyle w:val="List1"/>
+        <w:spacing w:after="0"/>
       </w:pPr>
       <w:r>
         <w:t>(l)   Reference documents concerning Foreign Disclosure</w:t>
@@ -915,37 +916,33 @@
       <w:r>
         <w:t xml:space="preserve">:  </w:t>
       </w:r>
+    </w:p>
+    <w:p>
+      <w:pPr>
+        <w:pStyle w:val="List1"/>
+        <w:spacing w:before="0"/>
+      </w:pPr>
+      <w:r>
+        <w:t xml:space="preserve">       </w:t>
+      </w:r>
       <w:hyperlink r:id="rId13" w:history="1">
-        <w:proofErr w:type="spellStart"/>
         <w:r>
           <w:rPr>
             <w:rStyle w:val="Hyperlink"/>
           </w:rPr>
-          <w:t>DoDI</w:t>
-        </w:r>
-        <w:proofErr w:type="spellEnd"/>
-        <w:r>
-          <w:rPr>
-            <w:rStyle w:val="Hyperlink"/>
-          </w:rPr>
-          <w:t xml:space="preserve"> 5220.22</w:t>
+          <w:t>DoDI 5220.22</w:t>
         </w:r>
       </w:hyperlink>
       <w:r>
-        <w:t xml:space="preserve">; </w:t>
+        <w:t>;</w:t>
+      </w:r>
+      <w:r>
+        <w:t xml:space="preserve"> </w:t>
+      </w:r>
+      <w:r>
+        <w:t xml:space="preserve"> </w:t>
       </w:r>
       <w:hyperlink r:id="rId14" w:history="1">
-        <w:r>
-          <w:rPr>
-            <w:rStyle w:val="Hyperlink"/>
-          </w:rPr>
-          <w:t>AFI 31-601</w:t>
-        </w:r>
-      </w:hyperlink>
-      <w:r>
-        <w:t xml:space="preserve">; </w:t>
-      </w:r>
-      <w:hyperlink r:id="rId15" w:history="1">
         <w:r>
           <w:rPr>
             <w:rStyle w:val="Hyperlink"/>
@@ -954,44 +951,57 @@
         </w:r>
       </w:hyperlink>
       <w:r>
+        <w:t>;</w:t>
+      </w:r>
+      <w:r>
+        <w:t xml:space="preserve"> </w:t>
+      </w:r>
+      <w:r>
+        <w:t xml:space="preserve"> </w:t>
+      </w:r>
+      <w:hyperlink r:id="rId15" w:history="1">
+        <w:r>
+          <w:rPr>
+            <w:rStyle w:val="Hyperlink"/>
+          </w:rPr>
+          <w:t>AFMAN 16-101</w:t>
+        </w:r>
+      </w:hyperlink>
+      <w:r>
+        <w:rPr>
+          <w:rFonts w:eastAsia="Times New Roman"/>
+          <w:color w:val="000000"/>
+        </w:rPr>
         <w:t xml:space="preserve">; </w:t>
       </w:r>
-    </w:p>
-    <w:p>
-      <w:pPr>
-        <w:spacing w:after="0"/>
-        <w:rPr>
-          <w:szCs w:val="24"/>
-        </w:rPr>
-      </w:pPr>
+      <w:r>
+        <w:rPr>
+          <w:rFonts w:eastAsia="Times New Roman"/>
+          <w:color w:val="000000"/>
+        </w:rPr>
+        <w:t xml:space="preserve"> </w:t>
+      </w:r>
       <w:hyperlink r:id="rId16" w:history="1">
         <w:r>
           <w:rPr>
             <w:rStyle w:val="Hyperlink"/>
-            <w:szCs w:val="24"/>
+            <w:rFonts w:eastAsia="Times New Roman"/>
           </w:rPr>
-          <w:t>AFM 16-101</w:t>
+          <w:t>AFMCI 16-101 </w:t>
         </w:r>
       </w:hyperlink>
       <w:r>
-        <w:rPr>
-          <w:szCs w:val="24"/>
-        </w:rPr>
         <w:t xml:space="preserve"> and </w:t>
       </w:r>
-      <w:hyperlink r:id="rId17" w:anchor="P15_113" w:history="1">
+      <w:hyperlink r:id="rId17" w:anchor="i1497036" w:history="1">
         <w:r>
           <w:rPr>
             <w:rStyle w:val="Hyperlink"/>
-            <w:szCs w:val="24"/>
           </w:rPr>
           <w:t>DFARS PGI 225.79</w:t>
         </w:r>
       </w:hyperlink>
       <w:r>
-        <w:rPr>
-          <w:szCs w:val="24"/>
-        </w:rPr>
         <w:t xml:space="preserve">. </w:t>
       </w:r>
     </w:p>
@@ -1006,6 +1016,8 @@
         </w:rPr>
         <w:br w:type="page"/>
       </w:r>
+      <w:bookmarkStart w:id="2" w:name="_GoBack"/>
+      <w:bookmarkEnd w:id="2"/>
     </w:p>
     <w:p>
       <w:pPr>
@@ -1021,8 +1033,8 @@
       <w:r>
         <w:t>Patents, Data, and Copyrights</w:t>
       </w:r>
-      <w:bookmarkStart w:id="2" w:name="_SMC_PGI_5327.304-90"/>
-      <w:bookmarkEnd w:id="2"/>
+      <w:bookmarkStart w:id="3" w:name="_SMC_PGI_5327.304-90"/>
+      <w:bookmarkEnd w:id="3"/>
     </w:p>
     <w:p>
       <w:pPr>
@@ -1110,7 +1122,7 @@
 </file>
 
 <file path=word/endnotes.xml><?xml version="1.0" encoding="utf-8"?>
-<w:endnotes xmlns:wpc="http://schemas.microsoft.com/office/word/2010/wordprocessingCanvas" xmlns:cx="http://schemas.microsoft.com/office/drawing/2014/chartex" xmlns:cx1="http://schemas.microsoft.com/office/drawing/2015/9/8/chartex" xmlns:cx2="http://schemas.microsoft.com/office/drawing/2015/10/21/chartex" xmlns:cx3="http://schemas.microsoft.com/office/drawing/2016/5/9/chartex" xmlns:cx4="http://schemas.microsoft.com/office/drawing/2016/5/10/chartex" xmlns:cx5="http://schemas.microsoft.com/office/drawing/2016/5/11/chartex" xmlns:cx6="http://schemas.microsoft.com/office/drawing/2016/5/12/chartex" xmlns:cx7="http://schemas.microsoft.com/office/drawing/2016/5/13/chartex" xmlns:cx8="http://schemas.microsoft.com/office/drawing/2016/5/14/chartex" xmlns:mc="http://schemas.openxmlformats.org/markup-compatibility/2006" xmlns:aink="http://schemas.microsoft.com/office/drawing/2016/ink" xmlns:am3d="http://schemas.microsoft.com/office/drawing/2017/model3d" xmlns:o="urn:schemas-microsoft-com:office:office" xmlns:r="http://schemas.openxmlformats.org/officeDocument/2006/relationships" xmlns:m="http://schemas.openxmlformats.org/officeDocument/2006/math" xmlns:v="urn:schemas-microsoft-com:vml" xmlns:wp14="http://schemas.microsoft.com/office/word/2010/wordprocessingDrawing" xmlns:wp="http://schemas.openxmlformats.org/drawingml/2006/wordprocessingDrawing" xmlns:w10="urn:schemas-microsoft-com:office:word" xmlns:w="http://schemas.openxmlformats.org/wordprocessingml/2006/main" xmlns:w14="http://schemas.microsoft.com/office/word/2010/wordml" xmlns:w15="http://schemas.microsoft.com/office/word/2012/wordml" xmlns:w16cid="http://schemas.microsoft.com/office/word/2016/wordml/cid" xmlns:w16se="http://schemas.microsoft.com/office/word/2015/wordml/symex" xmlns:wpg="http://schemas.microsoft.com/office/word/2010/wordprocessingGroup" xmlns:wpi="http://schemas.microsoft.com/office/word/2010/wordprocessingInk" xmlns:wne="http://schemas.microsoft.com/office/word/2006/wordml" xmlns:wps="http://schemas.microsoft.com/office/word/2010/wordprocessingShape" mc:Ignorable="w14 w15 w16se w16cid wp14">
+<w:endnotes xmlns:wpc="http://schemas.microsoft.com/office/word/2010/wordprocessingCanvas" xmlns:cx="http://schemas.microsoft.com/office/drawing/2014/chartex" xmlns:cx1="http://schemas.microsoft.com/office/drawing/2015/9/8/chartex" xmlns:mc="http://schemas.openxmlformats.org/markup-compatibility/2006" xmlns:o="urn:schemas-microsoft-com:office:office" xmlns:r="http://schemas.openxmlformats.org/officeDocument/2006/relationships" xmlns:m="http://schemas.openxmlformats.org/officeDocument/2006/math" xmlns:v="urn:schemas-microsoft-com:vml" xmlns:wp14="http://schemas.microsoft.com/office/word/2010/wordprocessingDrawing" xmlns:wp="http://schemas.openxmlformats.org/drawingml/2006/wordprocessingDrawing" xmlns:w10="urn:schemas-microsoft-com:office:word" xmlns:w="http://schemas.openxmlformats.org/wordprocessingml/2006/main" xmlns:w14="http://schemas.microsoft.com/office/word/2010/wordml" xmlns:w15="http://schemas.microsoft.com/office/word/2012/wordml" xmlns:w16se="http://schemas.microsoft.com/office/word/2015/wordml/symex" xmlns:wpg="http://schemas.microsoft.com/office/word/2010/wordprocessingGroup" xmlns:wpi="http://schemas.microsoft.com/office/word/2010/wordprocessingInk" xmlns:wne="http://schemas.microsoft.com/office/word/2006/wordml" xmlns:wps="http://schemas.microsoft.com/office/word/2010/wordprocessingShape" mc:Ignorable="w14 w15 w16se wp14">
   <w:endnote w:type="separator" w:id="-1">
     <w:p>
       <w:pPr>
@@ -1135,7 +1147,7 @@
 </file>
 
 <file path=word/footer1.xml><?xml version="1.0" encoding="utf-8"?>
-<w:ftr xmlns:wpc="http://schemas.microsoft.com/office/word/2010/wordprocessingCanvas" xmlns:cx="http://schemas.microsoft.com/office/drawing/2014/chartex" xmlns:cx1="http://schemas.microsoft.com/office/drawing/2015/9/8/chartex" xmlns:cx2="http://schemas.microsoft.com/office/drawing/2015/10/21/chartex" xmlns:cx3="http://schemas.microsoft.com/office/drawing/2016/5/9/chartex" xmlns:cx4="http://schemas.microsoft.com/office/drawing/2016/5/10/chartex" xmlns:cx5="http://schemas.microsoft.com/office/drawing/2016/5/11/chartex" xmlns:cx6="http://schemas.microsoft.com/office/drawing/2016/5/12/chartex" xmlns:cx7="http://schemas.microsoft.com/office/drawing/2016/5/13/chartex" xmlns:cx8="http://schemas.microsoft.com/office/drawing/2016/5/14/chartex" xmlns:mc="http://schemas.openxmlformats.org/markup-compatibility/2006" xmlns:aink="http://schemas.microsoft.com/office/drawing/2016/ink" xmlns:am3d="http://schemas.microsoft.com/office/drawing/2017/model3d" xmlns:o="urn:schemas-microsoft-com:office:office" xmlns:r="http://schemas.openxmlformats.org/officeDocument/2006/relationships" xmlns:m="http://schemas.openxmlformats.org/officeDocument/2006/math" xmlns:v="urn:schemas-microsoft-com:vml" xmlns:wp14="http://schemas.microsoft.com/office/word/2010/wordprocessingDrawing" xmlns:wp="http://schemas.openxmlformats.org/drawingml/2006/wordprocessingDrawing" xmlns:w10="urn:schemas-microsoft-com:office:word" xmlns:w="http://schemas.openxmlformats.org/wordprocessingml/2006/main" xmlns:w14="http://schemas.microsoft.com/office/word/2010/wordml" xmlns:w15="http://schemas.microsoft.com/office/word/2012/wordml" xmlns:w16cid="http://schemas.microsoft.com/office/word/2016/wordml/cid" xmlns:w16se="http://schemas.microsoft.com/office/word/2015/wordml/symex" xmlns:wpg="http://schemas.microsoft.com/office/word/2010/wordprocessingGroup" xmlns:wpi="http://schemas.microsoft.com/office/word/2010/wordprocessingInk" xmlns:wne="http://schemas.microsoft.com/office/word/2006/wordml" xmlns:wps="http://schemas.microsoft.com/office/word/2010/wordprocessingShape" mc:Ignorable="w14 w15 w16se w16cid wp14">
+<w:ftr xmlns:wpc="http://schemas.microsoft.com/office/word/2010/wordprocessingCanvas" xmlns:cx="http://schemas.microsoft.com/office/drawing/2014/chartex" xmlns:cx1="http://schemas.microsoft.com/office/drawing/2015/9/8/chartex" xmlns:mc="http://schemas.openxmlformats.org/markup-compatibility/2006" xmlns:o="urn:schemas-microsoft-com:office:office" xmlns:r="http://schemas.openxmlformats.org/officeDocument/2006/relationships" xmlns:m="http://schemas.openxmlformats.org/officeDocument/2006/math" xmlns:v="urn:schemas-microsoft-com:vml" xmlns:wp14="http://schemas.microsoft.com/office/word/2010/wordprocessingDrawing" xmlns:wp="http://schemas.openxmlformats.org/drawingml/2006/wordprocessingDrawing" xmlns:w10="urn:schemas-microsoft-com:office:word" xmlns:w="http://schemas.openxmlformats.org/wordprocessingml/2006/main" xmlns:w14="http://schemas.microsoft.com/office/word/2010/wordml" xmlns:w15="http://schemas.microsoft.com/office/word/2012/wordml" xmlns:w16se="http://schemas.microsoft.com/office/word/2015/wordml/symex" xmlns:wpg="http://schemas.microsoft.com/office/word/2010/wordprocessingGroup" xmlns:wpi="http://schemas.microsoft.com/office/word/2010/wordprocessingInk" xmlns:wne="http://schemas.microsoft.com/office/word/2006/wordml" xmlns:wps="http://schemas.microsoft.com/office/word/2010/wordprocessingShape" mc:Ignorable="w14 w15 w16se wp14">
   <w:p>
     <w:pPr>
       <w:pStyle w:val="Footer"/>
@@ -1145,7 +1157,7 @@
 </file>
 
 <file path=word/footer2.xml><?xml version="1.0" encoding="utf-8"?>
-<w:ftr xmlns:wpc="http://schemas.microsoft.com/office/word/2010/wordprocessingCanvas" xmlns:cx="http://schemas.microsoft.com/office/drawing/2014/chartex" xmlns:cx1="http://schemas.microsoft.com/office/drawing/2015/9/8/chartex" xmlns:cx2="http://schemas.microsoft.com/office/drawing/2015/10/21/chartex" xmlns:cx3="http://schemas.microsoft.com/office/drawing/2016/5/9/chartex" xmlns:cx4="http://schemas.microsoft.com/office/drawing/2016/5/10/chartex" xmlns:cx5="http://schemas.microsoft.com/office/drawing/2016/5/11/chartex" xmlns:cx6="http://schemas.microsoft.com/office/drawing/2016/5/12/chartex" xmlns:cx7="http://schemas.microsoft.com/office/drawing/2016/5/13/chartex" xmlns:cx8="http://schemas.microsoft.com/office/drawing/2016/5/14/chartex" xmlns:mc="http://schemas.openxmlformats.org/markup-compatibility/2006" xmlns:aink="http://schemas.microsoft.com/office/drawing/2016/ink" xmlns:am3d="http://schemas.microsoft.com/office/drawing/2017/model3d" xmlns:o="urn:schemas-microsoft-com:office:office" xmlns:r="http://schemas.openxmlformats.org/officeDocument/2006/relationships" xmlns:m="http://schemas.openxmlformats.org/officeDocument/2006/math" xmlns:v="urn:schemas-microsoft-com:vml" xmlns:wp14="http://schemas.microsoft.com/office/word/2010/wordprocessingDrawing" xmlns:wp="http://schemas.openxmlformats.org/drawingml/2006/wordprocessingDrawing" xmlns:w10="urn:schemas-microsoft-com:office:word" xmlns:w="http://schemas.openxmlformats.org/wordprocessingml/2006/main" xmlns:w14="http://schemas.microsoft.com/office/word/2010/wordml" xmlns:w15="http://schemas.microsoft.com/office/word/2012/wordml" xmlns:w16cid="http://schemas.microsoft.com/office/word/2016/wordml/cid" xmlns:w16se="http://schemas.microsoft.com/office/word/2015/wordml/symex" xmlns:wpg="http://schemas.microsoft.com/office/word/2010/wordprocessingGroup" xmlns:wpi="http://schemas.microsoft.com/office/word/2010/wordprocessingInk" xmlns:wne="http://schemas.microsoft.com/office/word/2006/wordml" xmlns:wps="http://schemas.microsoft.com/office/word/2010/wordprocessingShape" mc:Ignorable="w14 w15 w16se w16cid wp14">
+<w:ftr xmlns:wpc="http://schemas.microsoft.com/office/word/2010/wordprocessingCanvas" xmlns:cx="http://schemas.microsoft.com/office/drawing/2014/chartex" xmlns:cx1="http://schemas.microsoft.com/office/drawing/2015/9/8/chartex" xmlns:mc="http://schemas.openxmlformats.org/markup-compatibility/2006" xmlns:o="urn:schemas-microsoft-com:office:office" xmlns:r="http://schemas.openxmlformats.org/officeDocument/2006/relationships" xmlns:m="http://schemas.openxmlformats.org/officeDocument/2006/math" xmlns:v="urn:schemas-microsoft-com:vml" xmlns:wp14="http://schemas.microsoft.com/office/word/2010/wordprocessingDrawing" xmlns:wp="http://schemas.openxmlformats.org/drawingml/2006/wordprocessingDrawing" xmlns:w10="urn:schemas-microsoft-com:office:word" xmlns:w="http://schemas.openxmlformats.org/wordprocessingml/2006/main" xmlns:w14="http://schemas.microsoft.com/office/word/2010/wordml" xmlns:w15="http://schemas.microsoft.com/office/word/2012/wordml" xmlns:w16se="http://schemas.microsoft.com/office/word/2015/wordml/symex" xmlns:wpg="http://schemas.microsoft.com/office/word/2010/wordprocessingGroup" xmlns:wpi="http://schemas.microsoft.com/office/word/2010/wordprocessingInk" xmlns:wne="http://schemas.microsoft.com/office/word/2006/wordml" xmlns:wps="http://schemas.microsoft.com/office/word/2010/wordprocessingShape" mc:Ignorable="w14 w15 w16se wp14">
   <w:p>
     <w:pPr>
       <w:pStyle w:val="Footer"/>
@@ -1155,7 +1167,7 @@
 </file>
 
 <file path=word/footer3.xml><?xml version="1.0" encoding="utf-8"?>
-<w:ftr xmlns:wpc="http://schemas.microsoft.com/office/word/2010/wordprocessingCanvas" xmlns:cx="http://schemas.microsoft.com/office/drawing/2014/chartex" xmlns:cx1="http://schemas.microsoft.com/office/drawing/2015/9/8/chartex" xmlns:cx2="http://schemas.microsoft.com/office/drawing/2015/10/21/chartex" xmlns:cx3="http://schemas.microsoft.com/office/drawing/2016/5/9/chartex" xmlns:cx4="http://schemas.microsoft.com/office/drawing/2016/5/10/chartex" xmlns:cx5="http://schemas.microsoft.com/office/drawing/2016/5/11/chartex" xmlns:cx6="http://schemas.microsoft.com/office/drawing/2016/5/12/chartex" xmlns:cx7="http://schemas.microsoft.com/office/drawing/2016/5/13/chartex" xmlns:cx8="http://schemas.microsoft.com/office/drawing/2016/5/14/chartex" xmlns:mc="http://schemas.openxmlformats.org/markup-compatibility/2006" xmlns:aink="http://schemas.microsoft.com/office/drawing/2016/ink" xmlns:am3d="http://schemas.microsoft.com/office/drawing/2017/model3d" xmlns:o="urn:schemas-microsoft-com:office:office" xmlns:r="http://schemas.openxmlformats.org/officeDocument/2006/relationships" xmlns:m="http://schemas.openxmlformats.org/officeDocument/2006/math" xmlns:v="urn:schemas-microsoft-com:vml" xmlns:wp14="http://schemas.microsoft.com/office/word/2010/wordprocessingDrawing" xmlns:wp="http://schemas.openxmlformats.org/drawingml/2006/wordprocessingDrawing" xmlns:w10="urn:schemas-microsoft-com:office:word" xmlns:w="http://schemas.openxmlformats.org/wordprocessingml/2006/main" xmlns:w14="http://schemas.microsoft.com/office/word/2010/wordml" xmlns:w15="http://schemas.microsoft.com/office/word/2012/wordml" xmlns:w16cid="http://schemas.microsoft.com/office/word/2016/wordml/cid" xmlns:w16se="http://schemas.microsoft.com/office/word/2015/wordml/symex" xmlns:wpg="http://schemas.microsoft.com/office/word/2010/wordprocessingGroup" xmlns:wpi="http://schemas.microsoft.com/office/word/2010/wordprocessingInk" xmlns:wne="http://schemas.microsoft.com/office/word/2006/wordml" xmlns:wps="http://schemas.microsoft.com/office/word/2010/wordprocessingShape" mc:Ignorable="w14 w15 w16se w16cid wp14">
+<w:ftr xmlns:wpc="http://schemas.microsoft.com/office/word/2010/wordprocessingCanvas" xmlns:cx="http://schemas.microsoft.com/office/drawing/2014/chartex" xmlns:cx1="http://schemas.microsoft.com/office/drawing/2015/9/8/chartex" xmlns:mc="http://schemas.openxmlformats.org/markup-compatibility/2006" xmlns:o="urn:schemas-microsoft-com:office:office" xmlns:r="http://schemas.openxmlformats.org/officeDocument/2006/relationships" xmlns:m="http://schemas.openxmlformats.org/officeDocument/2006/math" xmlns:v="urn:schemas-microsoft-com:vml" xmlns:wp14="http://schemas.microsoft.com/office/word/2010/wordprocessingDrawing" xmlns:wp="http://schemas.openxmlformats.org/drawingml/2006/wordprocessingDrawing" xmlns:w10="urn:schemas-microsoft-com:office:word" xmlns:w="http://schemas.openxmlformats.org/wordprocessingml/2006/main" xmlns:w14="http://schemas.microsoft.com/office/word/2010/wordml" xmlns:w15="http://schemas.microsoft.com/office/word/2012/wordml" xmlns:w16se="http://schemas.microsoft.com/office/word/2015/wordml/symex" xmlns:wpg="http://schemas.microsoft.com/office/word/2010/wordprocessingGroup" xmlns:wpi="http://schemas.microsoft.com/office/word/2010/wordprocessingInk" xmlns:wne="http://schemas.microsoft.com/office/word/2006/wordml" xmlns:wps="http://schemas.microsoft.com/office/word/2010/wordprocessingShape" mc:Ignorable="w14 w15 w16se wp14">
   <w:p>
     <w:pPr>
       <w:pStyle w:val="Footer"/>
@@ -1165,7 +1177,7 @@
 </file>
 
 <file path=word/footnotes.xml><?xml version="1.0" encoding="utf-8"?>
-<w:footnotes xmlns:wpc="http://schemas.microsoft.com/office/word/2010/wordprocessingCanvas" xmlns:cx="http://schemas.microsoft.com/office/drawing/2014/chartex" xmlns:cx1="http://schemas.microsoft.com/office/drawing/2015/9/8/chartex" xmlns:cx2="http://schemas.microsoft.com/office/drawing/2015/10/21/chartex" xmlns:cx3="http://schemas.microsoft.com/office/drawing/2016/5/9/chartex" xmlns:cx4="http://schemas.microsoft.com/office/drawing/2016/5/10/chartex" xmlns:cx5="http://schemas.microsoft.com/office/drawing/2016/5/11/chartex" xmlns:cx6="http://schemas.microsoft.com/office/drawing/2016/5/12/chartex" xmlns:cx7="http://schemas.microsoft.com/office/drawing/2016/5/13/chartex" xmlns:cx8="http://schemas.microsoft.com/office/drawing/2016/5/14/chartex" xmlns:mc="http://schemas.openxmlformats.org/markup-compatibility/2006" xmlns:aink="http://schemas.microsoft.com/office/drawing/2016/ink" xmlns:am3d="http://schemas.microsoft.com/office/drawing/2017/model3d" xmlns:o="urn:schemas-microsoft-com:office:office" xmlns:r="http://schemas.openxmlformats.org/officeDocument/2006/relationships" xmlns:m="http://schemas.openxmlformats.org/officeDocument/2006/math" xmlns:v="urn:schemas-microsoft-com:vml" xmlns:wp14="http://schemas.microsoft.com/office/word/2010/wordprocessingDrawing" xmlns:wp="http://schemas.openxmlformats.org/drawingml/2006/wordprocessingDrawing" xmlns:w10="urn:schemas-microsoft-com:office:word" xmlns:w="http://schemas.openxmlformats.org/wordprocessingml/2006/main" xmlns:w14="http://schemas.microsoft.com/office/word/2010/wordml" xmlns:w15="http://schemas.microsoft.com/office/word/2012/wordml" xmlns:w16cid="http://schemas.microsoft.com/office/word/2016/wordml/cid" xmlns:w16se="http://schemas.microsoft.com/office/word/2015/wordml/symex" xmlns:wpg="http://schemas.microsoft.com/office/word/2010/wordprocessingGroup" xmlns:wpi="http://schemas.microsoft.com/office/word/2010/wordprocessingInk" xmlns:wne="http://schemas.microsoft.com/office/word/2006/wordml" xmlns:wps="http://schemas.microsoft.com/office/word/2010/wordprocessingShape" mc:Ignorable="w14 w15 w16se w16cid wp14">
+<w:footnotes xmlns:wpc="http://schemas.microsoft.com/office/word/2010/wordprocessingCanvas" xmlns:cx="http://schemas.microsoft.com/office/drawing/2014/chartex" xmlns:cx1="http://schemas.microsoft.com/office/drawing/2015/9/8/chartex" xmlns:mc="http://schemas.openxmlformats.org/markup-compatibility/2006" xmlns:o="urn:schemas-microsoft-com:office:office" xmlns:r="http://schemas.openxmlformats.org/officeDocument/2006/relationships" xmlns:m="http://schemas.openxmlformats.org/officeDocument/2006/math" xmlns:v="urn:schemas-microsoft-com:vml" xmlns:wp14="http://schemas.microsoft.com/office/word/2010/wordprocessingDrawing" xmlns:wp="http://schemas.openxmlformats.org/drawingml/2006/wordprocessingDrawing" xmlns:w10="urn:schemas-microsoft-com:office:word" xmlns:w="http://schemas.openxmlformats.org/wordprocessingml/2006/main" xmlns:w14="http://schemas.microsoft.com/office/word/2010/wordml" xmlns:w15="http://schemas.microsoft.com/office/word/2012/wordml" xmlns:w16se="http://schemas.microsoft.com/office/word/2015/wordml/symex" xmlns:wpg="http://schemas.microsoft.com/office/word/2010/wordprocessingGroup" xmlns:wpi="http://schemas.microsoft.com/office/word/2010/wordprocessingInk" xmlns:wne="http://schemas.microsoft.com/office/word/2006/wordml" xmlns:wps="http://schemas.microsoft.com/office/word/2010/wordprocessingShape" mc:Ignorable="w14 w15 w16se wp14">
   <w:footnote w:type="separator" w:id="-1">
     <w:p>
       <w:pPr>
@@ -1190,7 +1202,7 @@
 </file>
 
 <file path=word/header1.xml><?xml version="1.0" encoding="utf-8"?>
-<w:hdr xmlns:wpc="http://schemas.microsoft.com/office/word/2010/wordprocessingCanvas" xmlns:cx="http://schemas.microsoft.com/office/drawing/2014/chartex" xmlns:cx1="http://schemas.microsoft.com/office/drawing/2015/9/8/chartex" xmlns:cx2="http://schemas.microsoft.com/office/drawing/2015/10/21/chartex" xmlns:cx3="http://schemas.microsoft.com/office/drawing/2016/5/9/chartex" xmlns:cx4="http://schemas.microsoft.com/office/drawing/2016/5/10/chartex" xmlns:cx5="http://schemas.microsoft.com/office/drawing/2016/5/11/chartex" xmlns:cx6="http://schemas.microsoft.com/office/drawing/2016/5/12/chartex" xmlns:cx7="http://schemas.microsoft.com/office/drawing/2016/5/13/chartex" xmlns:cx8="http://schemas.microsoft.com/office/drawing/2016/5/14/chartex" xmlns:mc="http://schemas.openxmlformats.org/markup-compatibility/2006" xmlns:aink="http://schemas.microsoft.com/office/drawing/2016/ink" xmlns:am3d="http://schemas.microsoft.com/office/drawing/2017/model3d" xmlns:o="urn:schemas-microsoft-com:office:office" xmlns:r="http://schemas.openxmlformats.org/officeDocument/2006/relationships" xmlns:m="http://schemas.openxmlformats.org/officeDocument/2006/math" xmlns:v="urn:schemas-microsoft-com:vml" xmlns:wp14="http://schemas.microsoft.com/office/word/2010/wordprocessingDrawing" xmlns:wp="http://schemas.openxmlformats.org/drawingml/2006/wordprocessingDrawing" xmlns:w10="urn:schemas-microsoft-com:office:word" xmlns:w="http://schemas.openxmlformats.org/wordprocessingml/2006/main" xmlns:w14="http://schemas.microsoft.com/office/word/2010/wordml" xmlns:w15="http://schemas.microsoft.com/office/word/2012/wordml" xmlns:w16cid="http://schemas.microsoft.com/office/word/2016/wordml/cid" xmlns:w16se="http://schemas.microsoft.com/office/word/2015/wordml/symex" xmlns:wpg="http://schemas.microsoft.com/office/word/2010/wordprocessingGroup" xmlns:wpi="http://schemas.microsoft.com/office/word/2010/wordprocessingInk" xmlns:wne="http://schemas.microsoft.com/office/word/2006/wordml" xmlns:wps="http://schemas.microsoft.com/office/word/2010/wordprocessingShape" mc:Ignorable="w14 w15 w16se w16cid wp14">
+<w:hdr xmlns:wpc="http://schemas.microsoft.com/office/word/2010/wordprocessingCanvas" xmlns:cx="http://schemas.microsoft.com/office/drawing/2014/chartex" xmlns:cx1="http://schemas.microsoft.com/office/drawing/2015/9/8/chartex" xmlns:mc="http://schemas.openxmlformats.org/markup-compatibility/2006" xmlns:o="urn:schemas-microsoft-com:office:office" xmlns:r="http://schemas.openxmlformats.org/officeDocument/2006/relationships" xmlns:m="http://schemas.openxmlformats.org/officeDocument/2006/math" xmlns:v="urn:schemas-microsoft-com:vml" xmlns:wp14="http://schemas.microsoft.com/office/word/2010/wordprocessingDrawing" xmlns:wp="http://schemas.openxmlformats.org/drawingml/2006/wordprocessingDrawing" xmlns:w10="urn:schemas-microsoft-com:office:word" xmlns:w="http://schemas.openxmlformats.org/wordprocessingml/2006/main" xmlns:w14="http://schemas.microsoft.com/office/word/2010/wordml" xmlns:w15="http://schemas.microsoft.com/office/word/2012/wordml" xmlns:w16se="http://schemas.microsoft.com/office/word/2015/wordml/symex" xmlns:wpg="http://schemas.microsoft.com/office/word/2010/wordprocessingGroup" xmlns:wpi="http://schemas.microsoft.com/office/word/2010/wordprocessingInk" xmlns:wne="http://schemas.microsoft.com/office/word/2006/wordml" xmlns:wps="http://schemas.microsoft.com/office/word/2010/wordprocessingShape" mc:Ignorable="w14 w15 w16se wp14">
   <w:p>
     <w:pPr>
       <w:pStyle w:val="Header"/>
@@ -1200,7 +1212,7 @@
 </file>
 
 <file path=word/header2.xml><?xml version="1.0" encoding="utf-8"?>
-<w:hdr xmlns:wpc="http://schemas.microsoft.com/office/word/2010/wordprocessingCanvas" xmlns:cx="http://schemas.microsoft.com/office/drawing/2014/chartex" xmlns:cx1="http://schemas.microsoft.com/office/drawing/2015/9/8/chartex" xmlns:cx2="http://schemas.microsoft.com/office/drawing/2015/10/21/chartex" xmlns:cx3="http://schemas.microsoft.com/office/drawing/2016/5/9/chartex" xmlns:cx4="http://schemas.microsoft.com/office/drawing/2016/5/10/chartex" xmlns:cx5="http://schemas.microsoft.com/office/drawing/2016/5/11/chartex" xmlns:cx6="http://schemas.microsoft.com/office/drawing/2016/5/12/chartex" xmlns:cx7="http://schemas.microsoft.com/office/drawing/2016/5/13/chartex" xmlns:cx8="http://schemas.microsoft.com/office/drawing/2016/5/14/chartex" xmlns:mc="http://schemas.openxmlformats.org/markup-compatibility/2006" xmlns:aink="http://schemas.microsoft.com/office/drawing/2016/ink" xmlns:am3d="http://schemas.microsoft.com/office/drawing/2017/model3d" xmlns:o="urn:schemas-microsoft-com:office:office" xmlns:r="http://schemas.openxmlformats.org/officeDocument/2006/relationships" xmlns:m="http://schemas.openxmlformats.org/officeDocument/2006/math" xmlns:v="urn:schemas-microsoft-com:vml" xmlns:wp14="http://schemas.microsoft.com/office/word/2010/wordprocessingDrawing" xmlns:wp="http://schemas.openxmlformats.org/drawingml/2006/wordprocessingDrawing" xmlns:w10="urn:schemas-microsoft-com:office:word" xmlns:w="http://schemas.openxmlformats.org/wordprocessingml/2006/main" xmlns:w14="http://schemas.microsoft.com/office/word/2010/wordml" xmlns:w15="http://schemas.microsoft.com/office/word/2012/wordml" xmlns:w16cid="http://schemas.microsoft.com/office/word/2016/wordml/cid" xmlns:w16se="http://schemas.microsoft.com/office/word/2015/wordml/symex" xmlns:wpg="http://schemas.microsoft.com/office/word/2010/wordprocessingGroup" xmlns:wpi="http://schemas.microsoft.com/office/word/2010/wordprocessingInk" xmlns:wne="http://schemas.microsoft.com/office/word/2006/wordml" xmlns:wps="http://schemas.microsoft.com/office/word/2010/wordprocessingShape" mc:Ignorable="w14 w15 w16se w16cid wp14">
+<w:hdr xmlns:wpc="http://schemas.microsoft.com/office/word/2010/wordprocessingCanvas" xmlns:cx="http://schemas.microsoft.com/office/drawing/2014/chartex" xmlns:cx1="http://schemas.microsoft.com/office/drawing/2015/9/8/chartex" xmlns:mc="http://schemas.openxmlformats.org/markup-compatibility/2006" xmlns:o="urn:schemas-microsoft-com:office:office" xmlns:r="http://schemas.openxmlformats.org/officeDocument/2006/relationships" xmlns:m="http://schemas.openxmlformats.org/officeDocument/2006/math" xmlns:v="urn:schemas-microsoft-com:vml" xmlns:wp14="http://schemas.microsoft.com/office/word/2010/wordprocessingDrawing" xmlns:wp="http://schemas.openxmlformats.org/drawingml/2006/wordprocessingDrawing" xmlns:w10="urn:schemas-microsoft-com:office:word" xmlns:w="http://schemas.openxmlformats.org/wordprocessingml/2006/main" xmlns:w14="http://schemas.microsoft.com/office/word/2010/wordml" xmlns:w15="http://schemas.microsoft.com/office/word/2012/wordml" xmlns:w16se="http://schemas.microsoft.com/office/word/2015/wordml/symex" xmlns:wpg="http://schemas.microsoft.com/office/word/2010/wordprocessingGroup" xmlns:wpi="http://schemas.microsoft.com/office/word/2010/wordprocessingInk" xmlns:wne="http://schemas.microsoft.com/office/word/2006/wordml" xmlns:wps="http://schemas.microsoft.com/office/word/2010/wordprocessingShape" mc:Ignorable="w14 w15 w16se wp14">
   <w:p>
     <w:pPr>
       <w:pStyle w:val="Header"/>
@@ -1210,7 +1222,7 @@
 </file>
 
 <file path=word/header3.xml><?xml version="1.0" encoding="utf-8"?>
-<w:hdr xmlns:wpc="http://schemas.microsoft.com/office/word/2010/wordprocessingCanvas" xmlns:cx="http://schemas.microsoft.com/office/drawing/2014/chartex" xmlns:cx1="http://schemas.microsoft.com/office/drawing/2015/9/8/chartex" xmlns:cx2="http://schemas.microsoft.com/office/drawing/2015/10/21/chartex" xmlns:cx3="http://schemas.microsoft.com/office/drawing/2016/5/9/chartex" xmlns:cx4="http://schemas.microsoft.com/office/drawing/2016/5/10/chartex" xmlns:cx5="http://schemas.microsoft.com/office/drawing/2016/5/11/chartex" xmlns:cx6="http://schemas.microsoft.com/office/drawing/2016/5/12/chartex" xmlns:cx7="http://schemas.microsoft.com/office/drawing/2016/5/13/chartex" xmlns:cx8="http://schemas.microsoft.com/office/drawing/2016/5/14/chartex" xmlns:mc="http://schemas.openxmlformats.org/markup-compatibility/2006" xmlns:aink="http://schemas.microsoft.com/office/drawing/2016/ink" xmlns:am3d="http://schemas.microsoft.com/office/drawing/2017/model3d" xmlns:o="urn:schemas-microsoft-com:office:office" xmlns:r="http://schemas.openxmlformats.org/officeDocument/2006/relationships" xmlns:m="http://schemas.openxmlformats.org/officeDocument/2006/math" xmlns:v="urn:schemas-microsoft-com:vml" xmlns:wp14="http://schemas.microsoft.com/office/word/2010/wordprocessingDrawing" xmlns:wp="http://schemas.openxmlformats.org/drawingml/2006/wordprocessingDrawing" xmlns:w10="urn:schemas-microsoft-com:office:word" xmlns:w="http://schemas.openxmlformats.org/wordprocessingml/2006/main" xmlns:w14="http://schemas.microsoft.com/office/word/2010/wordml" xmlns:w15="http://schemas.microsoft.com/office/word/2012/wordml" xmlns:w16cid="http://schemas.microsoft.com/office/word/2016/wordml/cid" xmlns:w16se="http://schemas.microsoft.com/office/word/2015/wordml/symex" xmlns:wpg="http://schemas.microsoft.com/office/word/2010/wordprocessingGroup" xmlns:wpi="http://schemas.microsoft.com/office/word/2010/wordprocessingInk" xmlns:wne="http://schemas.microsoft.com/office/word/2006/wordml" xmlns:wps="http://schemas.microsoft.com/office/word/2010/wordprocessingShape" mc:Ignorable="w14 w15 w16se w16cid wp14">
+<w:hdr xmlns:wpc="http://schemas.microsoft.com/office/word/2010/wordprocessingCanvas" xmlns:cx="http://schemas.microsoft.com/office/drawing/2014/chartex" xmlns:cx1="http://schemas.microsoft.com/office/drawing/2015/9/8/chartex" xmlns:mc="http://schemas.openxmlformats.org/markup-compatibility/2006" xmlns:o="urn:schemas-microsoft-com:office:office" xmlns:r="http://schemas.openxmlformats.org/officeDocument/2006/relationships" xmlns:m="http://schemas.openxmlformats.org/officeDocument/2006/math" xmlns:v="urn:schemas-microsoft-com:vml" xmlns:wp14="http://schemas.microsoft.com/office/word/2010/wordprocessingDrawing" xmlns:wp="http://schemas.openxmlformats.org/drawingml/2006/wordprocessingDrawing" xmlns:w10="urn:schemas-microsoft-com:office:word" xmlns:w="http://schemas.openxmlformats.org/wordprocessingml/2006/main" xmlns:w14="http://schemas.microsoft.com/office/word/2010/wordml" xmlns:w15="http://schemas.microsoft.com/office/word/2012/wordml" xmlns:w16se="http://schemas.microsoft.com/office/word/2015/wordml/symex" xmlns:wpg="http://schemas.microsoft.com/office/word/2010/wordprocessingGroup" xmlns:wpi="http://schemas.microsoft.com/office/word/2010/wordprocessingInk" xmlns:wne="http://schemas.microsoft.com/office/word/2006/wordml" xmlns:wps="http://schemas.microsoft.com/office/word/2010/wordprocessingShape" mc:Ignorable="w14 w15 w16se wp14">
   <w:p>
     <w:pPr>
       <w:pStyle w:val="Header"/>
@@ -1220,7 +1232,7 @@
 </file>
 
 <file path=word/numbering.xml><?xml version="1.0" encoding="utf-8"?>
-<w:numbering xmlns:wpc="http://schemas.microsoft.com/office/word/2010/wordprocessingCanvas" xmlns:cx="http://schemas.microsoft.com/office/drawing/2014/chartex" xmlns:cx1="http://schemas.microsoft.com/office/drawing/2015/9/8/chartex" xmlns:cx2="http://schemas.microsoft.com/office/drawing/2015/10/21/chartex" xmlns:cx3="http://schemas.microsoft.com/office/drawing/2016/5/9/chartex" xmlns:cx4="http://schemas.microsoft.com/office/drawing/2016/5/10/chartex" xmlns:cx5="http://schemas.microsoft.com/office/drawing/2016/5/11/chartex" xmlns:cx6="http://schemas.microsoft.com/office/drawing/2016/5/12/chartex" xmlns:cx7="http://schemas.microsoft.com/office/drawing/2016/5/13/chartex" xmlns:cx8="http://schemas.microsoft.com/office/drawing/2016/5/14/chartex" xmlns:mc="http://schemas.openxmlformats.org/markup-compatibility/2006" xmlns:aink="http://schemas.microsoft.com/office/drawing/2016/ink" xmlns:am3d="http://schemas.microsoft.com/office/drawing/2017/model3d" xmlns:o="urn:schemas-microsoft-com:office:office" xmlns:r="http://schemas.openxmlformats.org/officeDocument/2006/relationships" xmlns:m="http://schemas.openxmlformats.org/officeDocument/2006/math" xmlns:v="urn:schemas-microsoft-com:vml" xmlns:wp14="http://schemas.microsoft.com/office/word/2010/wordprocessingDrawing" xmlns:wp="http://schemas.openxmlformats.org/drawingml/2006/wordprocessingDrawing" xmlns:w10="urn:schemas-microsoft-com:office:word" xmlns:w="http://schemas.openxmlformats.org/wordprocessingml/2006/main" xmlns:w14="http://schemas.microsoft.com/office/word/2010/wordml" xmlns:w15="http://schemas.microsoft.com/office/word/2012/wordml" xmlns:w16cid="http://schemas.microsoft.com/office/word/2016/wordml/cid" xmlns:w16se="http://schemas.microsoft.com/office/word/2015/wordml/symex" xmlns:wpg="http://schemas.microsoft.com/office/word/2010/wordprocessingGroup" xmlns:wpi="http://schemas.microsoft.com/office/word/2010/wordprocessingInk" xmlns:wne="http://schemas.microsoft.com/office/word/2006/wordml" xmlns:wps="http://schemas.microsoft.com/office/word/2010/wordprocessingShape" mc:Ignorable="w14 w15 w16se w16cid wp14">
+<w:numbering xmlns:wpc="http://schemas.microsoft.com/office/word/2010/wordprocessingCanvas" xmlns:cx="http://schemas.microsoft.com/office/drawing/2014/chartex" xmlns:cx1="http://schemas.microsoft.com/office/drawing/2015/9/8/chartex" xmlns:mc="http://schemas.openxmlformats.org/markup-compatibility/2006" xmlns:o="urn:schemas-microsoft-com:office:office" xmlns:r="http://schemas.openxmlformats.org/officeDocument/2006/relationships" xmlns:m="http://schemas.openxmlformats.org/officeDocument/2006/math" xmlns:v="urn:schemas-microsoft-com:vml" xmlns:wp14="http://schemas.microsoft.com/office/word/2010/wordprocessingDrawing" xmlns:wp="http://schemas.openxmlformats.org/drawingml/2006/wordprocessingDrawing" xmlns:w10="urn:schemas-microsoft-com:office:word" xmlns:w="http://schemas.openxmlformats.org/wordprocessingml/2006/main" xmlns:w14="http://schemas.microsoft.com/office/word/2010/wordml" xmlns:w15="http://schemas.microsoft.com/office/word/2012/wordml" xmlns:w16se="http://schemas.microsoft.com/office/word/2015/wordml/symex" xmlns:wpg="http://schemas.microsoft.com/office/word/2010/wordprocessingGroup" xmlns:wpi="http://schemas.microsoft.com/office/word/2010/wordprocessingInk" xmlns:wne="http://schemas.microsoft.com/office/word/2006/wordml" xmlns:wps="http://schemas.microsoft.com/office/word/2010/wordprocessingShape" mc:Ignorable="w14 w15 w16se wp14">
   <w:abstractNum w:abstractNumId="0" w15:restartNumberingAfterBreak="0">
     <w:nsid w:val="39647A66"/>
     <w:multiLevelType w:val="hybridMultilevel"/>
@@ -1460,7 +1472,7 @@
 </file>
 
 <file path=word/styles.xml><?xml version="1.0" encoding="utf-8"?>
-<w:styles xmlns:mc="http://schemas.openxmlformats.org/markup-compatibility/2006" xmlns:r="http://schemas.openxmlformats.org/officeDocument/2006/relationships" xmlns:w="http://schemas.openxmlformats.org/wordprocessingml/2006/main" xmlns:w14="http://schemas.microsoft.com/office/word/2010/wordml" xmlns:w15="http://schemas.microsoft.com/office/word/2012/wordml" xmlns:w16cid="http://schemas.microsoft.com/office/word/2016/wordml/cid" xmlns:w16se="http://schemas.microsoft.com/office/word/2015/wordml/symex" mc:Ignorable="w14 w15 w16se w16cid">
+<w:styles xmlns:mc="http://schemas.openxmlformats.org/markup-compatibility/2006" xmlns:r="http://schemas.openxmlformats.org/officeDocument/2006/relationships" xmlns:w="http://schemas.openxmlformats.org/wordprocessingml/2006/main" xmlns:w14="http://schemas.microsoft.com/office/word/2010/wordml" xmlns:w15="http://schemas.microsoft.com/office/word/2012/wordml" xmlns:w16se="http://schemas.microsoft.com/office/word/2015/wordml/symex" mc:Ignorable="w14 w15 w16se">
   <w:docDefaults>
     <w:rPrDefault>
       <w:rPr>
@@ -1476,7 +1488,7 @@
       </w:pPr>
     </w:pPrDefault>
   </w:docDefaults>
-  <w:latentStyles w:defLockedState="0" w:defUIPriority="99" w:defSemiHidden="0" w:defUnhideWhenUsed="0" w:defQFormat="0" w:count="376">
+  <w:latentStyles w:defLockedState="0" w:defUIPriority="99" w:defSemiHidden="0" w:defUnhideWhenUsed="0" w:defQFormat="0" w:count="371">
     <w:lsdException w:name="Normal" w:uiPriority="0" w:qFormat="1"/>
     <w:lsdException w:name="heading 1" w:uiPriority="9" w:qFormat="1"/>
     <w:lsdException w:name="heading 2" w:semiHidden="1" w:uiPriority="9" w:unhideWhenUsed="1" w:qFormat="1"/>
@@ -1848,11 +1860,6 @@
     <w:lsdException w:name="List Table 5 Dark Accent 6" w:uiPriority="50"/>
     <w:lsdException w:name="List Table 6 Colorful Accent 6" w:uiPriority="51"/>
     <w:lsdException w:name="List Table 7 Colorful Accent 6" w:uiPriority="52"/>
-    <w:lsdException w:name="Mention" w:semiHidden="1" w:unhideWhenUsed="1"/>
-    <w:lsdException w:name="Smart Hyperlink" w:semiHidden="1" w:unhideWhenUsed="1"/>
-    <w:lsdException w:name="Hashtag" w:semiHidden="1" w:unhideWhenUsed="1"/>
-    <w:lsdException w:name="Unresolved Mention" w:semiHidden="1" w:unhideWhenUsed="1"/>
-    <w:lsdException w:name="Smart Link" w:semiHidden="1" w:unhideWhenUsed="1"/>
   </w:latentStyles>
   <w:style w:type="paragraph" w:default="1" w:styleId="Normal">
     <w:name w:val="Normal"/>
@@ -3030,9 +3037,12 @@
 </file>
 
 <file path=customXml/item1.xml><?xml version="1.0" encoding="utf-8"?>
-<p:properties xmlns:p="http://schemas.microsoft.com/office/2006/metadata/properties" xmlns:xsi="http://www.w3.org/2001/XMLSchema-instance" xmlns:pc="http://schemas.microsoft.com/office/infopath/2007/PartnerControls">
-  <documentManagement/>
-</p:properties>
+<?mso-contentType ?>
+<FormTemplates xmlns="http://schemas.microsoft.com/sharepoint/v3/contenttype/forms">
+  <Display>DocumentLibraryForm</Display>
+  <Edit>DocumentLibraryForm</Edit>
+  <New>DocumentLibraryForm</New>
+</FormTemplates>
 </file>
 
 <file path=customXml/item2.xml><?xml version="1.0" encoding="utf-8"?>
@@ -3150,12 +3160,9 @@
 </file>
 
 <file path=customXml/item3.xml><?xml version="1.0" encoding="utf-8"?>
-<?mso-contentType ?>
-<FormTemplates xmlns="http://schemas.microsoft.com/sharepoint/v3/contenttype/forms">
-  <Display>DocumentLibraryForm</Display>
-  <Edit>DocumentLibraryForm</Edit>
-  <New>DocumentLibraryForm</New>
-</FormTemplates>
+<p:properties xmlns:p="http://schemas.microsoft.com/office/2006/metadata/properties" xmlns:xsi="http://www.w3.org/2001/XMLSchema-instance" xmlns:pc="http://schemas.microsoft.com/office/infopath/2007/PartnerControls">
+  <documentManagement/>
+</p:properties>
 </file>
 
 <file path=customXml/item4.xml><?xml version="1.0" encoding="utf-8"?>
@@ -3163,10 +3170,9 @@
 </file>
 
 <file path=customXml/itemProps1.xml><?xml version="1.0" encoding="utf-8"?>
-<ds:datastoreItem xmlns:ds="http://schemas.openxmlformats.org/officeDocument/2006/customXml" ds:itemID="{8842A26C-DC01-486A-B864-D9D8C60BEE6F}">
+<ds:datastoreItem xmlns:ds="http://schemas.openxmlformats.org/officeDocument/2006/customXml" ds:itemID="{E9083ABA-F109-4540-94C0-68F133B26C5B}">
   <ds:schemaRefs>
-    <ds:schemaRef ds:uri="http://schemas.microsoft.com/office/2006/metadata/properties"/>
-    <ds:schemaRef ds:uri="http://schemas.microsoft.com/office/infopath/2007/PartnerControls"/>
+    <ds:schemaRef ds:uri="http://schemas.microsoft.com/sharepoint/v3/contenttype/forms"/>
   </ds:schemaRefs>
 </ds:datastoreItem>
 </file>
@@ -3188,15 +3194,16 @@
 </file>
 
 <file path=customXml/itemProps3.xml><?xml version="1.0" encoding="utf-8"?>
-<ds:datastoreItem xmlns:ds="http://schemas.openxmlformats.org/officeDocument/2006/customXml" ds:itemID="{E9083ABA-F109-4540-94C0-68F133B26C5B}">
+<ds:datastoreItem xmlns:ds="http://schemas.openxmlformats.org/officeDocument/2006/customXml" ds:itemID="{8842A26C-DC01-486A-B864-D9D8C60BEE6F}">
   <ds:schemaRefs>
-    <ds:schemaRef ds:uri="http://schemas.microsoft.com/sharepoint/v3/contenttype/forms"/>
+    <ds:schemaRef ds:uri="http://schemas.microsoft.com/office/2006/metadata/properties"/>
+    <ds:schemaRef ds:uri="http://schemas.microsoft.com/office/infopath/2007/PartnerControls"/>
   </ds:schemaRefs>
 </ds:datastoreItem>
 </file>
 
 <file path=customXml/itemProps4.xml><?xml version="1.0" encoding="utf-8"?>
-<ds:datastoreItem xmlns:ds="http://schemas.openxmlformats.org/officeDocument/2006/customXml" ds:itemID="{57670D03-691E-45B5-97AA-D087E6B3CAC5}">
+<ds:datastoreItem xmlns:ds="http://schemas.openxmlformats.org/officeDocument/2006/customXml" ds:itemID="{04C12009-AA46-4F50-BE82-D094D18E8C95}">
   <ds:schemaRefs>
     <ds:schemaRef ds:uri="http://schemas.openxmlformats.org/officeDocument/2006/bibliography"/>
   </ds:schemaRefs>
